--- a/assets/disciplinas/LOM3244.docx
+++ b/assets/disciplinas/LOM3244.docx
@@ -21,7 +21,7 @@
     <w:p/>
     <w:p>
       <w:pPr>
-        <w:pStyle w:val="ListNumber"/>
+        <w:pStyle w:val="ListBullet"/>
       </w:pPr>
       <w:r>
         <w:t>Créditos-aula: 4</w:t>
